--- a/reply/答辩.docx
+++ b/reply/答辩.docx
@@ -1,6 +1,6 @@
 
 <file path=word/document.xml><?xml version="1.0" encoding="utf-8"?>
-<w:document xmlns:wpc="http://schemas.microsoft.com/office/word/2010/wordprocessingCanvas" xmlns:cx="http://schemas.microsoft.com/office/drawing/2014/chartex" xmlns:cx1="http://schemas.microsoft.com/office/drawing/2015/9/8/chartex" xmlns:cx2="http://schemas.microsoft.com/office/drawing/2015/10/21/chartex" xmlns:cx3="http://schemas.microsoft.com/office/drawing/2016/5/9/chartex" xmlns:cx4="http://schemas.microsoft.com/office/drawing/2016/5/10/chartex" xmlns:cx5="http://schemas.microsoft.com/office/drawing/2016/5/11/chartex" xmlns:cx6="http://schemas.microsoft.com/office/drawing/2016/5/12/chartex" xmlns:cx7="http://schemas.microsoft.com/office/drawing/2016/5/13/chartex" xmlns:cx8="http://schemas.microsoft.com/office/drawing/2016/5/14/chartex" xmlns:mc="http://schemas.openxmlformats.org/markup-compatibility/2006" xmlns:aink="http://schemas.microsoft.com/office/drawing/2016/ink" xmlns:am3d="http://schemas.microsoft.com/office/drawing/2017/model3d" xmlns:o="urn:schemas-microsoft-com:office:office" xmlns:r="http://schemas.openxmlformats.org/officeDocument/2006/relationships" xmlns:m="http://schemas.openxmlformats.org/officeDocument/2006/math" xmlns:v="urn:schemas-microsoft-com:vml" xmlns:wp14="http://schemas.microsoft.com/office/word/2010/wordprocessingDrawing" xmlns:wp="http://schemas.openxmlformats.org/drawingml/2006/wordprocessingDrawing" xmlns:w10="urn:schemas-microsoft-com:office:word" xmlns:w="http://schemas.openxmlformats.org/wordprocessingml/2006/main" xmlns:w14="http://schemas.microsoft.com/office/word/2010/wordml" xmlns:w15="http://schemas.microsoft.com/office/word/2012/wordml" xmlns:w16cex="http://schemas.microsoft.com/office/word/2018/wordml/cex" xmlns:w16cid="http://schemas.microsoft.com/office/word/2016/wordml/cid" xmlns:w16="http://schemas.microsoft.com/office/word/2018/wordml" xmlns:w16sdtdh="http://schemas.microsoft.com/office/word/2020/wordml/sdtdatahash" xmlns:w16se="http://schemas.microsoft.com/office/word/2015/wordml/symex" xmlns:wpg="http://schemas.microsoft.com/office/word/2010/wordprocessingGroup" xmlns:wpi="http://schemas.microsoft.com/office/word/2010/wordprocessingInk" xmlns:wne="http://schemas.microsoft.com/office/word/2006/wordml" xmlns:wps="http://schemas.microsoft.com/office/word/2010/wordprocessingShape" mc:Ignorable="w14 w15 w16se w16cid w16 w16cex w16sdtdh wp14">
+<w:document xmlns:wpc="http://schemas.microsoft.com/office/word/2010/wordprocessingCanvas" xmlns:cx="http://schemas.microsoft.com/office/drawing/2014/chartex" xmlns:mc="http://schemas.openxmlformats.org/markup-compatibility/2006" xmlns:o="urn:schemas-microsoft-com:office:office" xmlns:r="http://schemas.openxmlformats.org/officeDocument/2006/relationships" xmlns:m="http://schemas.openxmlformats.org/officeDocument/2006/math" xmlns:v="urn:schemas-microsoft-com:vml" xmlns:wp14="http://schemas.microsoft.com/office/word/2010/wordprocessingDrawing" xmlns:wp="http://schemas.openxmlformats.org/drawingml/2006/wordprocessingDrawing" xmlns:w10="urn:schemas-microsoft-com:office:word" xmlns:w="http://schemas.openxmlformats.org/wordprocessingml/2006/main" xmlns:w14="http://schemas.microsoft.com/office/word/2010/wordml" xmlns:w15="http://schemas.microsoft.com/office/word/2012/wordml" xmlns:w16se="http://schemas.microsoft.com/office/word/2015/wordml/symex" xmlns:wpg="http://schemas.microsoft.com/office/word/2010/wordprocessingGroup" xmlns:wpi="http://schemas.microsoft.com/office/word/2010/wordprocessingInk" xmlns:wne="http://schemas.microsoft.com/office/word/2006/wordml" xmlns:wps="http://schemas.microsoft.com/office/word/2010/wordprocessingShape" mc:Ignorable="w14 w15 w16se wp14">
   <w:body>
     <w:p>
       <w:pPr>
@@ -251,7 +251,6 @@
     <w:p>
       <w:pPr>
         <w:rPr>
-          <w:rFonts w:hint="eastAsia"/>
           <w:sz w:val="32"/>
           <w:szCs w:val="32"/>
         </w:rPr>
@@ -345,8 +344,33 @@
           <w:sz w:val="32"/>
           <w:szCs w:val="32"/>
         </w:rPr>
-        <w:t>这里展示的是我们的开始动画，一个小火苗慢慢燃烧，逐渐照亮了整个世界，随后毛主席的经典名言” 星星之火可以燎原“ 逐渐浮现。寓意着</w:t>
-      </w:r>
+        <w:t>这里展示的是我们的开始动画，一个小火苗慢慢燃烧，逐渐照亮了整个世界，随后毛主席的经典名言</w:t>
+      </w:r>
+      <w:proofErr w:type="gramStart"/>
+      <w:r>
+        <w:rPr>
+          <w:sz w:val="32"/>
+          <w:szCs w:val="32"/>
+        </w:rPr>
+        <w:t>”</w:t>
+      </w:r>
+      <w:proofErr w:type="gramEnd"/>
+      <w:r>
+        <w:rPr>
+          <w:sz w:val="32"/>
+          <w:szCs w:val="32"/>
+        </w:rPr>
+        <w:t xml:space="preserve"> 星星之火可以燎原“ 逐渐浮现。</w:t>
+      </w:r>
+      <w:proofErr w:type="gramStart"/>
+      <w:r>
+        <w:rPr>
+          <w:sz w:val="32"/>
+          <w:szCs w:val="32"/>
+        </w:rPr>
+        <w:t>寓意着</w:t>
+      </w:r>
+      <w:proofErr w:type="gramEnd"/>
       <w:r>
         <w:rPr>
           <w:rFonts w:hint="eastAsia"/>
@@ -407,7 +431,23 @@
           <w:sz w:val="32"/>
           <w:szCs w:val="32"/>
         </w:rPr>
-        <w:t>在这个部分，我们以五年规划来作为历史的节点，通过历史节点里的GDP数据变化，我们将更加深切的体会到我国经济从一无所有到世界第二的迅猛发展。</w:t>
+        <w:t>在这个部分，我们以五年规划</w:t>
+      </w:r>
+      <w:proofErr w:type="gramStart"/>
+      <w:r>
+        <w:rPr>
+          <w:sz w:val="32"/>
+          <w:szCs w:val="32"/>
+        </w:rPr>
+        <w:t>来作</w:t>
+      </w:r>
+      <w:proofErr w:type="gramEnd"/>
+      <w:r>
+        <w:rPr>
+          <w:sz w:val="32"/>
+          <w:szCs w:val="32"/>
+        </w:rPr>
+        <w:t>为历史的节点，通过历史节点里的GDP数据变化，我们将更加深切的体会到我国经济从一无所有到世界第二的迅猛发展。</w:t>
       </w:r>
     </w:p>
     <w:p>
@@ -555,7 +595,23 @@
           <w:sz w:val="32"/>
           <w:szCs w:val="32"/>
         </w:rPr>
-        <w:t>的成就，点击泡泡可以进入到相对应的页面</w:t>
+        <w:t>的成就，点击泡泡可以</w:t>
+      </w:r>
+      <w:proofErr w:type="gramStart"/>
+      <w:r>
+        <w:rPr>
+          <w:sz w:val="32"/>
+          <w:szCs w:val="32"/>
+        </w:rPr>
+        <w:t>进入到相对应</w:t>
+      </w:r>
+      <w:proofErr w:type="gramEnd"/>
+      <w:r>
+        <w:rPr>
+          <w:sz w:val="32"/>
+          <w:szCs w:val="32"/>
+        </w:rPr>
+        <w:t>的页面</w:t>
       </w:r>
     </w:p>
     <w:p>
@@ -695,6 +751,7 @@
     <w:p>
       <w:pPr>
         <w:rPr>
+          <w:rFonts w:hint="eastAsia"/>
           <w:sz w:val="32"/>
           <w:szCs w:val="32"/>
         </w:rPr>
@@ -758,14 +815,65 @@
           <w:sz w:val="32"/>
           <w:szCs w:val="32"/>
         </w:rPr>
-        <w:t xml:space="preserve">这里的热门词语都是我们使用爬虫从官方的网站爬取下来的关键词。使用python爬虫对网站的新闻和政策文件标题进行爬取，最后筛选出频率最高的关键词。以流动的字幕形式显示可以增加趣味性，同时，点击每个词语我们可以跳到背后的官方文件网站，这样就方便大家进行更详细的了解。 </w:t>
-      </w:r>
-      <w:r>
-        <w:rPr>
-          <w:sz w:val="32"/>
-          <w:szCs w:val="32"/>
-        </w:rPr>
-        <w:lastRenderedPageBreak/>
+        <w:t>这里的热门词语都是我们使用爬虫从官方的网站爬取下来的关键词。使用python爬虫对网站的新闻和政策文件标题进行爬取，最后筛选出频率最高的关键词。</w:t>
+      </w:r>
+      <w:bookmarkStart w:id="0" w:name="_GoBack"/>
+      <w:r>
+        <w:rPr>
+          <w:sz w:val="32"/>
+          <w:szCs w:val="32"/>
+        </w:rPr>
+        <w:t xml:space="preserve">以流动的字幕形式显示可以增加趣味性，同时，点击每个词语我们可以跳到背后的官方文件网站，这样就方便大家进行更详细的了解。 </w:t>
+      </w:r>
+      <w:bookmarkEnd w:id="0"/>
+    </w:p>
+    <w:p>
+      <w:pPr>
+        <w:rPr>
+          <w:sz w:val="32"/>
+          <w:szCs w:val="32"/>
+        </w:rPr>
+      </w:pPr>
+    </w:p>
+    <w:p>
+      <w:pPr>
+        <w:rPr>
+          <w:rFonts w:hint="eastAsia"/>
+          <w:sz w:val="32"/>
+          <w:szCs w:val="32"/>
+        </w:rPr>
+      </w:pPr>
+      <w:r>
+        <w:rPr>
+          <w:rFonts w:hint="eastAsia"/>
+          <w:sz w:val="32"/>
+          <w:szCs w:val="32"/>
+        </w:rPr>
+        <w:t>可以看到乡村振兴，志愿者，疫情等都是</w:t>
+      </w:r>
+      <w:proofErr w:type="gramStart"/>
+      <w:r>
+        <w:rPr>
+          <w:rFonts w:hint="eastAsia"/>
+          <w:sz w:val="32"/>
+          <w:szCs w:val="32"/>
+        </w:rPr>
+        <w:t>现目前</w:t>
+      </w:r>
+      <w:proofErr w:type="gramEnd"/>
+      <w:r>
+        <w:rPr>
+          <w:rFonts w:hint="eastAsia"/>
+          <w:sz w:val="32"/>
+          <w:szCs w:val="32"/>
+        </w:rPr>
+        <w:t>的热点词汇</w:t>
+      </w:r>
+      <w:r>
+        <w:rPr>
+          <w:sz w:val="32"/>
+          <w:szCs w:val="32"/>
+        </w:rPr>
         <w:t>（点击中医药演示）</w:t>
       </w:r>
     </w:p>
@@ -912,7 +1020,23 @@
           <w:sz w:val="32"/>
           <w:szCs w:val="32"/>
         </w:rPr>
-        <w:t>左侧的导航栏部分是专题区，这里的选项来自于该省份的政策文件，同样的右侧所有数据也来源于此。</w:t>
+        <w:t>左侧的导航</w:t>
+      </w:r>
+      <w:proofErr w:type="gramStart"/>
+      <w:r>
+        <w:rPr>
+          <w:sz w:val="32"/>
+          <w:szCs w:val="32"/>
+        </w:rPr>
+        <w:t>栏部分</w:t>
+      </w:r>
+      <w:proofErr w:type="gramEnd"/>
+      <w:r>
+        <w:rPr>
+          <w:sz w:val="32"/>
+          <w:szCs w:val="32"/>
+        </w:rPr>
+        <w:t>是专题区，这里的选项来自于该省份的政策文件，同样的右侧所有数据也来源于此。</w:t>
       </w:r>
     </w:p>
     <w:p>
@@ -942,7 +1066,15 @@
           <w:sz w:val="32"/>
           <w:szCs w:val="32"/>
         </w:rPr>
-        <w:t>右侧上方部分的文字介绍当前省份对该方向的指导思想，源数据可点击这里的链接进行搜索。因为文件中的数据存在 单位不同意如 有的为 ”个“， 有的是”%“， 并且有的数据是</w:t>
+        <w:t>右侧上方部分的文字介绍当前省份对该方向的指导思想，</w:t>
+      </w:r>
+      <w:proofErr w:type="gramStart"/>
+      <w:r>
+        <w:rPr>
+          <w:sz w:val="32"/>
+          <w:szCs w:val="32"/>
+        </w:rPr>
+        <w:t>源</w:t>
       </w:r>
       <w:r>
         <w:rPr>
@@ -950,7 +1082,31 @@
           <w:szCs w:val="32"/>
         </w:rPr>
         <w:lastRenderedPageBreak/>
-        <w:t>增幅，有的是指标，有的基数过大，有的基数过小。所以我们对数据进行了Z-分数标准化，在尽量不改变原有数据的机构情况下对数据进行处理，突出增幅。于是就有了我们下方左侧的雷达图，右侧的矩形树图展示了该省份该方向的具体指标，同一颜色为同一指标，点击进入可放大显示，点击下方的根节点可回到初始状态。</w:t>
+        <w:t>数据</w:t>
+      </w:r>
+      <w:proofErr w:type="gramEnd"/>
+      <w:r>
+        <w:rPr>
+          <w:sz w:val="32"/>
+          <w:szCs w:val="32"/>
+        </w:rPr>
+        <w:t xml:space="preserve">可点击这里的链接进行搜索。因为文件中的数据存在 单位不同意如 有的为 </w:t>
+      </w:r>
+      <w:proofErr w:type="gramStart"/>
+      <w:r>
+        <w:rPr>
+          <w:sz w:val="32"/>
+          <w:szCs w:val="32"/>
+        </w:rPr>
+        <w:t>”个</w:t>
+      </w:r>
+      <w:proofErr w:type="gramEnd"/>
+      <w:r>
+        <w:rPr>
+          <w:sz w:val="32"/>
+          <w:szCs w:val="32"/>
+        </w:rPr>
+        <w:t>“， 有的是”%“， 并且有的数据是增幅，有的是指标，有的基数过大，有的基数过小。所以我们对数据进行了Z-分数标准化，在尽量不改变原有数据的机构情况下对数据进行处理，突出增幅。于是就有了我们下方左侧的雷达图，右侧的矩形树图展示了该省份该方向的具体指标，同一颜色为同一指标，点击进入可放大显示，点击下方的根节点可回到初始状态。</w:t>
       </w:r>
     </w:p>
     <w:p>
@@ -1032,7 +1188,7 @@
 </file>
 
 <file path=word/styles.xml><?xml version="1.0" encoding="utf-8"?>
-<w:styles xmlns:mc="http://schemas.openxmlformats.org/markup-compatibility/2006" xmlns:r="http://schemas.openxmlformats.org/officeDocument/2006/relationships" xmlns:w="http://schemas.openxmlformats.org/wordprocessingml/2006/main" xmlns:w14="http://schemas.microsoft.com/office/word/2010/wordml" xmlns:w15="http://schemas.microsoft.com/office/word/2012/wordml" xmlns:w16cex="http://schemas.microsoft.com/office/word/2018/wordml/cex" xmlns:w16cid="http://schemas.microsoft.com/office/word/2016/wordml/cid" xmlns:w16="http://schemas.microsoft.com/office/word/2018/wordml" xmlns:w16sdtdh="http://schemas.microsoft.com/office/word/2020/wordml/sdtdatahash" xmlns:w16se="http://schemas.microsoft.com/office/word/2015/wordml/symex" mc:Ignorable="w14 w15 w16se w16cid w16 w16cex w16sdtdh">
+<w:styles xmlns:mc="http://schemas.openxmlformats.org/markup-compatibility/2006" xmlns:r="http://schemas.openxmlformats.org/officeDocument/2006/relationships" xmlns:w="http://schemas.openxmlformats.org/wordprocessingml/2006/main" xmlns:w14="http://schemas.microsoft.com/office/word/2010/wordml" xmlns:w15="http://schemas.microsoft.com/office/word/2012/wordml" xmlns:w16se="http://schemas.microsoft.com/office/word/2015/wordml/symex" mc:Ignorable="w14 w15 w16se">
   <w:docDefaults>
     <w:rPrDefault>
       <w:rPr>
@@ -1045,7 +1201,7 @@
     </w:rPrDefault>
     <w:pPrDefault/>
   </w:docDefaults>
-  <w:latentStyles w:defLockedState="0" w:defUIPriority="99" w:defSemiHidden="0" w:defUnhideWhenUsed="0" w:defQFormat="0" w:count="376">
+  <w:latentStyles w:defLockedState="0" w:defUIPriority="99" w:defSemiHidden="0" w:defUnhideWhenUsed="0" w:defQFormat="0" w:count="371">
     <w:lsdException w:name="Normal" w:uiPriority="0" w:qFormat="1"/>
     <w:lsdException w:name="heading 1" w:uiPriority="9" w:qFormat="1"/>
     <w:lsdException w:name="heading 2" w:semiHidden="1" w:uiPriority="9" w:unhideWhenUsed="1" w:qFormat="1"/>
@@ -1151,6 +1307,7 @@
     <w:lsdException w:name="HTML Sample" w:semiHidden="1" w:unhideWhenUsed="1"/>
     <w:lsdException w:name="HTML Typewriter" w:semiHidden="1" w:unhideWhenUsed="1"/>
     <w:lsdException w:name="HTML Variable" w:semiHidden="1" w:unhideWhenUsed="1"/>
+    <w:lsdException w:name="Normal Table" w:semiHidden="1" w:unhideWhenUsed="1"/>
     <w:lsdException w:name="annotation subject" w:semiHidden="1" w:unhideWhenUsed="1"/>
     <w:lsdException w:name="No List" w:semiHidden="1" w:unhideWhenUsed="1"/>
     <w:lsdException w:name="Outline List 1" w:semiHidden="1" w:unhideWhenUsed="1"/>
@@ -1197,8 +1354,10 @@
     <w:lsdException w:name="Table Subtle 2" w:semiHidden="1" w:unhideWhenUsed="1"/>
     <w:lsdException w:name="Table Web 1" w:semiHidden="1" w:unhideWhenUsed="1"/>
     <w:lsdException w:name="Table Web 2" w:semiHidden="1" w:unhideWhenUsed="1"/>
+    <w:lsdException w:name="Table Web 3" w:semiHidden="1" w:unhideWhenUsed="1"/>
     <w:lsdException w:name="Balloon Text" w:semiHidden="1" w:unhideWhenUsed="1"/>
     <w:lsdException w:name="Table Grid" w:uiPriority="39"/>
+    <w:lsdException w:name="Table Theme" w:semiHidden="1" w:unhideWhenUsed="1"/>
     <w:lsdException w:name="Placeholder Text" w:semiHidden="1"/>
     <w:lsdException w:name="No Spacing" w:uiPriority="1" w:qFormat="1"/>
     <w:lsdException w:name="Light Shading" w:uiPriority="60"/>
@@ -1414,11 +1573,6 @@
     <w:lsdException w:name="List Table 5 Dark Accent 6" w:uiPriority="50"/>
     <w:lsdException w:name="List Table 6 Colorful Accent 6" w:uiPriority="51"/>
     <w:lsdException w:name="List Table 7 Colorful Accent 6" w:uiPriority="52"/>
-    <w:lsdException w:name="Mention" w:semiHidden="1" w:unhideWhenUsed="1"/>
-    <w:lsdException w:name="Smart Hyperlink" w:semiHidden="1" w:unhideWhenUsed="1"/>
-    <w:lsdException w:name="Hashtag" w:semiHidden="1" w:unhideWhenUsed="1"/>
-    <w:lsdException w:name="Unresolved Mention" w:semiHidden="1" w:unhideWhenUsed="1"/>
-    <w:lsdException w:name="Smart Link" w:semiHidden="1" w:unhideWhenUsed="1"/>
   </w:latentStyles>
   <w:style w:type="paragraph" w:default="1" w:styleId="a">
     <w:name w:val="Normal"/>

--- a/reply/答辩.docx
+++ b/reply/答辩.docx
@@ -257,6 +257,22 @@
       </w:pPr>
       <w:r>
         <w:rPr>
+          <w:rFonts w:hint="eastAsia"/>
+          <w:sz w:val="32"/>
+          <w:szCs w:val="32"/>
+        </w:rPr>
+        <w:t>一个合格的数据可视化作品应该可以方便大家准确的查找到自己想要的数据</w:t>
+      </w:r>
+      <w:r>
+        <w:rPr>
+          <w:rFonts w:hint="eastAsia"/>
+          <w:sz w:val="32"/>
+          <w:szCs w:val="32"/>
+        </w:rPr>
+        <w:t>所以，</w:t>
+      </w:r>
+      <w:r>
+        <w:rPr>
           <w:sz w:val="32"/>
           <w:szCs w:val="32"/>
         </w:rPr>
@@ -512,23 +528,32 @@
           <w:sz w:val="32"/>
           <w:szCs w:val="32"/>
         </w:rPr>
-        <w:t>充分显示中国经济发展的远景。</w:t>
-      </w:r>
-    </w:p>
-    <w:p>
-      <w:pPr>
-        <w:rPr>
-          <w:color w:val="FF0000"/>
-          <w:sz w:val="32"/>
-          <w:szCs w:val="32"/>
-        </w:rPr>
-      </w:pPr>
-      <w:r>
-        <w:rPr>
+        <w:t>充分显示中国经济发</w:t>
+      </w:r>
+      <w:r>
+        <w:rPr>
+          <w:rFonts w:hint="eastAsia"/>
+          <w:color w:val="FF0000"/>
           <w:sz w:val="32"/>
           <w:szCs w:val="32"/>
         </w:rPr>
         <w:lastRenderedPageBreak/>
+        <w:t>展的远景。</w:t>
+      </w:r>
+    </w:p>
+    <w:p>
+      <w:pPr>
+        <w:rPr>
+          <w:color w:val="FF0000"/>
+          <w:sz w:val="32"/>
+          <w:szCs w:val="32"/>
+        </w:rPr>
+      </w:pPr>
+      <w:r>
+        <w:rPr>
+          <w:sz w:val="32"/>
+          <w:szCs w:val="32"/>
+        </w:rPr>
         <w:t>点击五年计划的介绍我们可以看到这个雷达图，上面展示的是我们的一些经济指标的重点变化，可以看到我们现在已经有一个比较均衡并且值得骄傲的数据，</w:t>
       </w:r>
       <w:r>
@@ -751,7 +776,6 @@
     <w:p>
       <w:pPr>
         <w:rPr>
-          <w:rFonts w:hint="eastAsia"/>
           <w:sz w:val="32"/>
           <w:szCs w:val="32"/>
         </w:rPr>
@@ -815,30 +839,28 @@
           <w:sz w:val="32"/>
           <w:szCs w:val="32"/>
         </w:rPr>
-        <w:t>这里的热门词语都是我们使用爬虫从官方的网站爬取下来的关键词。使用python爬虫对网站的新闻和政策文件标题进行爬取，最后筛选出频率最高的关键词。</w:t>
-      </w:r>
-      <w:bookmarkStart w:id="0" w:name="_GoBack"/>
-      <w:r>
-        <w:rPr>
-          <w:sz w:val="32"/>
-          <w:szCs w:val="32"/>
-        </w:rPr>
-        <w:t xml:space="preserve">以流动的字幕形式显示可以增加趣味性，同时，点击每个词语我们可以跳到背后的官方文件网站，这样就方便大家进行更详细的了解。 </w:t>
-      </w:r>
-      <w:bookmarkEnd w:id="0"/>
-    </w:p>
-    <w:p>
-      <w:pPr>
-        <w:rPr>
-          <w:sz w:val="32"/>
-          <w:szCs w:val="32"/>
-        </w:rPr>
-      </w:pPr>
-    </w:p>
-    <w:p>
-      <w:pPr>
-        <w:rPr>
-          <w:rFonts w:hint="eastAsia"/>
+        <w:t>这里的热门词语都是我们使用爬虫从官方的网站爬取下来的关键词。使用python爬虫对网站的新闻和政策文件标题进行爬取，最后筛选出频率最高的关键词。以流动的字幕形式显示可以增加趣味性，同时，点击每个词语我们可以跳到</w:t>
+      </w:r>
+      <w:r>
+        <w:rPr>
+          <w:sz w:val="32"/>
+          <w:szCs w:val="32"/>
+        </w:rPr>
+        <w:lastRenderedPageBreak/>
+        <w:t xml:space="preserve">背后的官方文件网站，这样就方便大家进行更详细的了解。 </w:t>
+      </w:r>
+    </w:p>
+    <w:p>
+      <w:pPr>
+        <w:rPr>
+          <w:sz w:val="32"/>
+          <w:szCs w:val="32"/>
+        </w:rPr>
+      </w:pPr>
+    </w:p>
+    <w:p>
+      <w:pPr>
+        <w:rPr>
           <w:sz w:val="32"/>
           <w:szCs w:val="32"/>
         </w:rPr>
@@ -1066,6 +1088,7 @@
           <w:sz w:val="32"/>
           <w:szCs w:val="32"/>
         </w:rPr>
+        <w:lastRenderedPageBreak/>
         <w:t>右侧上方部分的文字介绍当前省份对该方向的指导思想，</w:t>
       </w:r>
       <w:proofErr w:type="gramStart"/>
@@ -1074,15 +1097,7 @@
           <w:sz w:val="32"/>
           <w:szCs w:val="32"/>
         </w:rPr>
-        <w:t>源</w:t>
-      </w:r>
-      <w:r>
-        <w:rPr>
-          <w:sz w:val="32"/>
-          <w:szCs w:val="32"/>
-        </w:rPr>
-        <w:lastRenderedPageBreak/>
-        <w:t>数据</w:t>
+        <w:t>源数据</w:t>
       </w:r>
       <w:proofErr w:type="gramEnd"/>
       <w:r>
@@ -1166,7 +1181,16 @@
           <w:sz w:val="32"/>
           <w:szCs w:val="32"/>
         </w:rPr>
-        <w:t>以上就是我们作品的大致情况，感谢您的观看。</w:t>
+        <w:t>以上就是我们作品的大</w:t>
+      </w:r>
+      <w:bookmarkStart w:id="0" w:name="_GoBack"/>
+      <w:bookmarkEnd w:id="0"/>
+      <w:r>
+        <w:rPr>
+          <w:sz w:val="32"/>
+          <w:szCs w:val="32"/>
+        </w:rPr>
+        <w:t>致情况，感谢您的观看。</w:t>
       </w:r>
     </w:p>
     <w:p>
